--- a/Документація/Технічне завдання/Лист затвердження.docx
+++ b/Документація/Технічне завдання/Лист затвердження.docx
@@ -17,36 +17,20 @@
           <w:szCs w:val="28"/>
           <w:lang w:val="uk-UA"/>
         </w:rPr>
-        <w:t>ДОДАТОК А</w:t>
-      </w:r>
-    </w:p>
-    <w:p>
-      <w:pPr>
-        <w:jc w:val="center"/>
-        <w:rPr>
-          <w:sz w:val="28"/>
-          <w:szCs w:val="28"/>
-          <w:lang w:val="uk-UA"/>
-        </w:rPr>
-      </w:pPr>
-    </w:p>
-    <w:p>
-      <w:pPr>
-        <w:jc w:val="center"/>
-        <w:rPr>
-          <w:sz w:val="28"/>
-          <w:szCs w:val="28"/>
-          <w:lang w:val="uk-UA"/>
-        </w:rPr>
-      </w:pPr>
-      <w:r>
-        <w:rPr>
-          <w:sz w:val="28"/>
-          <w:szCs w:val="28"/>
-          <w:lang w:val="uk-UA"/>
-        </w:rPr>
         <w:t>МІНІСТЕРСТВО ОСВІТИ І НАУКИ УКРАЇНИ</w:t>
       </w:r>
+    </w:p>
+    <w:p>
+      <w:pPr>
+        <w:widowControl w:val="0"/>
+        <w:ind w:firstLine="6379"/>
+        <w:jc w:val="center"/>
+        <w:rPr>
+          <w:sz w:val="28"/>
+          <w:szCs w:val="28"/>
+          <w:lang w:val="uk-UA" w:eastAsia="uk-UA"/>
+        </w:rPr>
+      </w:pPr>
     </w:p>
     <w:p>
       <w:pPr>
